--- a/uploads/document-generator/template/Template_Surat_GET_MHS.docx
+++ b/uploads/document-generator/template/Template_Surat_GET_MHS.docx
@@ -134,23 +134,13 @@
           <w:szCs w:val="24"/>
         </w:rPr>
       </w:pPr>
-      <w:proofErr w:type="gramStart"/>
-      <w:r>
-        <w:rPr>
-          <w:rFonts w:asciiTheme="majorHAnsi" w:hAnsiTheme="majorHAnsi" w:cstheme="majorHAnsi"/>
-          <w:sz w:val="24"/>
-          <w:szCs w:val="24"/>
-        </w:rPr>
-        <w:t>Nomor :</w:t>
-      </w:r>
-      <w:proofErr w:type="gramEnd"/>
-      <w:r>
-        <w:rPr>
-          <w:rFonts w:asciiTheme="majorHAnsi" w:hAnsiTheme="majorHAnsi" w:cstheme="majorHAnsi"/>
-          <w:sz w:val="24"/>
-          <w:szCs w:val="24"/>
-        </w:rPr>
-        <w:t xml:space="preserve">  </w:t>
+      <w:r>
+        <w:rPr>
+          <w:rFonts w:asciiTheme="majorHAnsi" w:hAnsiTheme="majorHAnsi" w:cstheme="majorHAnsi"/>
+          <w:sz w:val="24"/>
+          <w:szCs w:val="24"/>
+        </w:rPr>
+        <w:t xml:space="preserve">Nomor :  </w:t>
       </w:r>
       <w:r>
         <w:rPr>
@@ -219,16 +209,7 @@
           <w:sz w:val="24"/>
           <w:szCs w:val="24"/>
         </w:rPr>
-        <w:t xml:space="preserve">enugaskan </w:t>
-      </w:r>
-      <w:proofErr w:type="gramStart"/>
-      <w:r>
-        <w:rPr>
-          <w:rFonts w:asciiTheme="majorHAnsi" w:hAnsiTheme="majorHAnsi" w:cstheme="majorHAnsi"/>
-          <w:sz w:val="24"/>
-          <w:szCs w:val="24"/>
-        </w:rPr>
-        <w:t>k</w:t>
+        <w:t>enugaskan k</w:t>
       </w:r>
       <w:r>
         <w:rPr>
@@ -238,7 +219,6 @@
         </w:rPr>
         <w:t>epada :</w:t>
       </w:r>
-      <w:proofErr w:type="gramEnd"/>
     </w:p>
     <w:p>
       <w:pPr>
@@ -513,8 +493,6 @@
         </w:rPr>
         <w:t>}</w:t>
       </w:r>
-      <w:bookmarkStart w:id="0" w:name="_GoBack"/>
-      <w:bookmarkEnd w:id="0"/>
     </w:p>
     <w:p>
       <w:pPr>
@@ -535,7 +513,6 @@
         </w:rPr>
         <w:t>${INPUT.Agenda</w:t>
       </w:r>
-      <w:proofErr w:type="gramStart"/>
       <w:r>
         <w:rPr>
           <w:rFonts w:asciiTheme="majorHAnsi" w:eastAsia="Times New Roman" w:hAnsiTheme="majorHAnsi" w:cstheme="majorHAnsi"/>
@@ -570,17 +547,7 @@
           <w:szCs w:val="24"/>
           <w:lang w:eastAsia="en-US"/>
         </w:rPr>
-        <w:t>pada</w:t>
-      </w:r>
-      <w:proofErr w:type="gramEnd"/>
-      <w:r>
-        <w:rPr>
-          <w:rFonts w:asciiTheme="majorHAnsi" w:eastAsia="Times New Roman" w:hAnsiTheme="majorHAnsi" w:cstheme="majorHAnsi"/>
-          <w:sz w:val="24"/>
-          <w:szCs w:val="24"/>
-          <w:lang w:eastAsia="en-US"/>
-        </w:rPr>
-        <w:t>:</w:t>
+        <w:t>pada:</w:t>
       </w:r>
     </w:p>
     <w:tbl>
@@ -1063,25 +1030,7 @@
           <w:sz w:val="24"/>
           <w:szCs w:val="24"/>
         </w:rPr>
-        <w:t>${</w:t>
-      </w:r>
-      <w:proofErr w:type="gramStart"/>
-      <w:r>
-        <w:rPr>
-          <w:rFonts w:asciiTheme="majorHAnsi" w:hAnsiTheme="majorHAnsi" w:cstheme="majorHAnsi"/>
-          <w:sz w:val="24"/>
-          <w:szCs w:val="24"/>
-        </w:rPr>
-        <w:t>GRAB.Date.date</w:t>
-      </w:r>
-      <w:proofErr w:type="gramEnd"/>
-      <w:r>
-        <w:rPr>
-          <w:rFonts w:asciiTheme="majorHAnsi" w:hAnsiTheme="majorHAnsi" w:cstheme="majorHAnsi"/>
-          <w:sz w:val="24"/>
-          <w:szCs w:val="24"/>
-        </w:rPr>
-        <w:t>}</w:t>
+        <w:t>${GRAB.Date.date}</w:t>
       </w:r>
     </w:p>
     <w:tbl>
@@ -1100,7 +1049,7 @@
         <w:tblLook w:val="04A0" w:firstRow="1" w:lastRow="0" w:firstColumn="1" w:lastColumn="0" w:noHBand="0" w:noVBand="1"/>
       </w:tblPr>
       <w:tblGrid>
-        <w:gridCol w:w="4410"/>
+        <w:gridCol w:w="4617"/>
       </w:tblGrid>
       <w:tr>
         <w:trPr>
@@ -1119,23 +1068,13 @@
                 <w:szCs w:val="24"/>
               </w:rPr>
             </w:pPr>
-            <w:proofErr w:type="gramStart"/>
             <w:r>
               <w:rPr>
                 <w:rFonts w:asciiTheme="majorHAnsi" w:hAnsiTheme="majorHAnsi" w:cstheme="majorHAnsi"/>
                 <w:sz w:val="24"/>
                 <w:szCs w:val="24"/>
               </w:rPr>
-              <w:t>An</w:t>
-            </w:r>
-            <w:proofErr w:type="gramEnd"/>
-            <w:r>
-              <w:rPr>
-                <w:rFonts w:asciiTheme="majorHAnsi" w:hAnsiTheme="majorHAnsi" w:cstheme="majorHAnsi"/>
-                <w:sz w:val="24"/>
-                <w:szCs w:val="24"/>
-              </w:rPr>
-              <w:t xml:space="preserve"> Rektor</w:t>
+              <w:t>An Rektor</w:t>
             </w:r>
           </w:p>
         </w:tc>
@@ -1179,33 +1118,15 @@
                 <w:sz w:val="24"/>
                 <w:szCs w:val="24"/>
               </w:rPr>
-              <w:t>.Cap#</w:t>
-            </w:r>
-            <w:proofErr w:type="gramStart"/>
+              <w:t>.Cap#1}</w:t>
+            </w:r>
             <w:r>
               <w:rPr>
                 <w:rFonts w:asciiTheme="majorHAnsi" w:hAnsiTheme="majorHAnsi" w:cstheme="majorHAnsi"/>
                 <w:sz w:val="24"/>
                 <w:szCs w:val="24"/>
               </w:rPr>
-              <w:t>1}</w:t>
-            </w:r>
-            <w:r>
-              <w:rPr>
-                <w:rFonts w:asciiTheme="majorHAnsi" w:hAnsiTheme="majorHAnsi" w:cstheme="majorHAnsi"/>
-                <w:sz w:val="24"/>
-                <w:szCs w:val="24"/>
-              </w:rPr>
-              <w:t>$</w:t>
-            </w:r>
-            <w:proofErr w:type="gramEnd"/>
-            <w:r>
-              <w:rPr>
-                <w:rFonts w:asciiTheme="majorHAnsi" w:hAnsiTheme="majorHAnsi" w:cstheme="majorHAnsi"/>
-                <w:sz w:val="24"/>
-                <w:szCs w:val="24"/>
-              </w:rPr>
-              <w:t>{</w:t>
+              <w:t>${</w:t>
             </w:r>
             <w:r>
               <w:rPr>
@@ -1305,9 +1226,8 @@
                 <w:sz w:val="24"/>
                 <w:szCs w:val="24"/>
               </w:rPr>
-              <w:t>${</w:t>
-            </w:r>
-            <w:proofErr w:type="gramStart"/>
+              <w:t>${SET.Signature.Position#1</w:t>
+            </w:r>
             <w:r>
               <w:rPr>
                 <w:rFonts w:asciiTheme="majorHAnsi" w:hAnsiTheme="majorHAnsi" w:cstheme="majorHAnsi"/>
@@ -1316,9 +1236,10 @@
                 <w:sz w:val="24"/>
                 <w:szCs w:val="24"/>
               </w:rPr>
-              <w:t>SET.Signature.Position</w:t>
-            </w:r>
-            <w:proofErr w:type="gramEnd"/>
+              <w:t>.GET.MHS.NPM#1</w:t>
+            </w:r>
+            <w:bookmarkStart w:id="0" w:name="_GoBack"/>
+            <w:bookmarkEnd w:id="0"/>
             <w:r>
               <w:rPr>
                 <w:rFonts w:asciiTheme="majorHAnsi" w:hAnsiTheme="majorHAnsi" w:cstheme="majorHAnsi"/>
@@ -1327,7 +1248,7 @@
                 <w:sz w:val="24"/>
                 <w:szCs w:val="24"/>
               </w:rPr>
-              <w:t>#1}</w:t>
+              <w:t>}</w:t>
             </w:r>
           </w:p>
           <w:p>
@@ -1339,7 +1260,6 @@
                 <w:szCs w:val="24"/>
               </w:rPr>
             </w:pPr>
-            <w:proofErr w:type="gramStart"/>
             <w:r>
               <w:rPr>
                 <w:rFonts w:asciiTheme="majorHAnsi" w:hAnsiTheme="majorHAnsi" w:cstheme="majorHAnsi"/>
@@ -1348,18 +1268,7 @@
                 <w:sz w:val="24"/>
                 <w:szCs w:val="24"/>
               </w:rPr>
-              <w:t>NIP:$</w:t>
-            </w:r>
-            <w:proofErr w:type="gramEnd"/>
-            <w:r>
-              <w:rPr>
-                <w:rFonts w:asciiTheme="majorHAnsi" w:hAnsiTheme="majorHAnsi" w:cstheme="majorHAnsi"/>
-                <w:b/>
-                <w:bCs/>
-                <w:sz w:val="24"/>
-                <w:szCs w:val="24"/>
-              </w:rPr>
-              <w:t>{Signature.NIP#1}</w:t>
+              <w:t>NIP:${Signature.NIP#1}</w:t>
             </w:r>
           </w:p>
         </w:tc>
